--- a/Templates/Access Control Policy.docx
+++ b/Templates/Access Control Policy.docx
@@ -166,122 +166,50 @@
     </w:p>
     <w:p>
       <w:pPr>
-        <w:pStyle w:val="BodyText"/>
-        <w:spacing w:before="155"/>
-        <w:rPr>
-          <w:rFonts w:ascii="Times New Roman"/>
-          <w:sz w:val="20"/>
+        <w:spacing w:before="15"/>
+        <w:jc w:val="center"/>
+        <w:rPr>
+          <w:sz w:val="23"/>
+          <w:szCs w:val="30"/>
         </w:rPr>
       </w:pPr>
       <w:r>
         <w:rPr>
+          <w:color w:val="8BA2B1"/>
+          <w:sz w:val="23"/>
+          <w:szCs w:val="30"/>
+        </w:rPr>
+        <w:t>{</w:t>
+      </w:r>
+      <w:r>
+        <w:rPr>
           <w:noProof/>
-          <w:sz w:val="20"/>
-        </w:rPr>
-        <mc:AlternateContent>
-          <mc:Choice Requires="wps">
-            <w:drawing>
-              <wp:anchor distT="0" distB="0" distL="0" distR="0" simplePos="0" relativeHeight="251662336" behindDoc="1" locked="0" layoutInCell="1" allowOverlap="1" wp14:anchorId="20F88D84" wp14:editId="282A5C2C">
-                <wp:simplePos x="0" y="0"/>
-                <wp:positionH relativeFrom="page">
-                  <wp:posOffset>3224530</wp:posOffset>
-                </wp:positionH>
-                <wp:positionV relativeFrom="page">
-                  <wp:posOffset>3774440</wp:posOffset>
-                </wp:positionV>
-                <wp:extent cx="1143000" cy="228600"/>
-                <wp:effectExtent l="0" t="0" r="0" b="0"/>
-                <wp:wrapNone/>
-                <wp:docPr id="1913189245" name="Textbox 2"/>
-                <wp:cNvGraphicFramePr>
-                  <a:graphicFrameLocks xmlns:a="http://schemas.openxmlformats.org/drawingml/2006/main"/>
-                </wp:cNvGraphicFramePr>
-                <a:graphic xmlns:a="http://schemas.openxmlformats.org/drawingml/2006/main">
-                  <a:graphicData uri="http://schemas.microsoft.com/office/word/2010/wordprocessingShape">
-                    <wps:wsp>
-                      <wps:cNvSpPr txBox="1">
-                        <a:spLocks/>
-                      </wps:cNvSpPr>
-                      <wps:spPr>
-                        <a:xfrm>
-                          <a:off x="0" y="0"/>
-                          <a:ext cx="1143000" cy="228600"/>
-                        </a:xfrm>
-                        <a:prstGeom prst="rect">
-                          <a:avLst/>
-                        </a:prstGeom>
-                      </wps:spPr>
-                      <wps:txbx>
-                        <w:txbxContent>
-                          <w:p>
-                            <w:pPr>
-                              <w:spacing w:before="15"/>
-                              <w:ind w:left="20"/>
-                              <w:rPr>
-                                <w:sz w:val="23"/>
-                                <w:szCs w:val="30"/>
-                              </w:rPr>
-                            </w:pPr>
-                            <w:r>
-                              <w:rPr>
-                                <w:color w:val="8BA2B1"/>
-                                <w:sz w:val="23"/>
-                                <w:szCs w:val="30"/>
-                              </w:rPr>
-                              <w:t>{Company_Logo}}</w:t>
-                            </w:r>
-                          </w:p>
-                        </w:txbxContent>
-                      </wps:txbx>
-                      <wps:bodyPr wrap="square" lIns="0" tIns="0" rIns="0" bIns="0" rtlCol="0">
-                        <a:noAutofit/>
-                      </wps:bodyPr>
-                    </wps:wsp>
-                  </a:graphicData>
-                </a:graphic>
-                <wp14:sizeRelH relativeFrom="margin">
-                  <wp14:pctWidth>0</wp14:pctWidth>
-                </wp14:sizeRelH>
-                <wp14:sizeRelV relativeFrom="margin">
-                  <wp14:pctHeight>0</wp14:pctHeight>
-                </wp14:sizeRelV>
-              </wp:anchor>
-            </w:drawing>
-          </mc:Choice>
-          <mc:Fallback>
-            <w:pict>
-              <v:shapetype w14:anchorId="20F88D84" id="_x0000_t202" coordsize="21600,21600" o:spt="202" path="m,l,21600r21600,l21600,xe">
-                <v:stroke joinstyle="miter"/>
-                <v:path gradientshapeok="t" o:connecttype="rect"/>
-              </v:shapetype>
-              <v:shape id="Textbox 2" o:spid="_x0000_s1026" type="#_x0000_t202" style="position:absolute;margin-left:253.9pt;margin-top:297.2pt;width:90pt;height:18pt;z-index:-251654144;visibility:visible;mso-wrap-style:square;mso-width-percent:0;mso-height-percent:0;mso-wrap-distance-left:0;mso-wrap-distance-top:0;mso-wrap-distance-right:0;mso-wrap-distance-bottom:0;mso-position-horizontal:absolute;mso-position-horizontal-relative:page;mso-position-vertical:absolute;mso-position-vertical-relative:page;mso-width-percent:0;mso-height-percent:0;mso-width-relative:margin;mso-height-relative:margin;v-text-anchor:top" o:gfxdata="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" filled="f" stroked="f">
-                <v:textbox inset="0,0,0,0">
-                  <w:txbxContent>
-                    <w:p>
-                      <w:pPr>
-                        <w:spacing w:before="15"/>
-                        <w:ind w:left="20"/>
-                        <w:rPr>
-                          <w:sz w:val="23"/>
-                          <w:szCs w:val="30"/>
-                        </w:rPr>
-                      </w:pPr>
-                      <w:r>
-                        <w:rPr>
-                          <w:color w:val="8BA2B1"/>
-                          <w:sz w:val="23"/>
-                          <w:szCs w:val="30"/>
-                        </w:rPr>
-                        <w:t>{Company_Logo}}</w:t>
-                      </w:r>
-                    </w:p>
-                  </w:txbxContent>
-                </v:textbox>
-                <w10:wrap anchorx="page" anchory="page"/>
-              </v:shape>
-            </w:pict>
-          </mc:Fallback>
-        </mc:AlternateContent>
+        </w:rPr>
+        <w:t xml:space="preserve"> </w:t>
+      </w:r>
+      <w:r>
+        <w:rPr>
+          <w:noProof/>
+        </w:rPr>
+        <w:t xml:space="preserve">IMAGE </w:t>
+      </w:r>
+      <w:proofErr w:type="spellStart"/>
+      <w:r>
+        <w:rPr>
+          <w:color w:val="8BA2B1"/>
+          <w:sz w:val="23"/>
+          <w:szCs w:val="30"/>
+        </w:rPr>
+        <w:t>Company_Logo</w:t>
+      </w:r>
+      <w:proofErr w:type="spellEnd"/>
+      <w:r>
+        <w:rPr>
+          <w:color w:val="8BA2B1"/>
+          <w:sz w:val="23"/>
+          <w:szCs w:val="30"/>
+        </w:rPr>
+        <w:t>}</w:t>
       </w:r>
     </w:p>
     <w:p>
@@ -341,82 +269,6 @@
       <w:pPr>
         <w:pStyle w:val="BodyText"/>
         <w:spacing w:before="284"/>
-        <w:jc w:val="center"/>
-      </w:pPr>
-      <w:r>
-        <w:rPr>
-          <w:color w:val="37495C"/>
-          <w:spacing w:val="-8"/>
-        </w:rPr>
-        <w:t>Version</w:t>
-      </w:r>
-      <w:r>
-        <w:rPr>
-          <w:color w:val="37495C"/>
-          <w:spacing w:val="-9"/>
-        </w:rPr>
-        <w:t xml:space="preserve"> </w:t>
-      </w:r>
-      <w:r>
-        <w:rPr>
-          <w:color w:val="37495C"/>
-          <w:spacing w:val="-8"/>
-        </w:rPr>
-        <w:t>1</w:t>
-      </w:r>
-      <w:r>
-        <w:rPr>
-          <w:color w:val="37495C"/>
-          <w:spacing w:val="-9"/>
-        </w:rPr>
-        <w:t xml:space="preserve"> </w:t>
-      </w:r>
-      <w:r>
-        <w:rPr>
-          <w:color w:val="37495C"/>
-          <w:spacing w:val="-8"/>
-        </w:rPr>
-        <w:t>-</w:t>
-      </w:r>
-      <w:r>
-        <w:rPr>
-          <w:color w:val="37495C"/>
-          <w:spacing w:val="-22"/>
-        </w:rPr>
-        <w:t xml:space="preserve"> </w:t>
-      </w:r>
-      <w:r>
-        <w:rPr>
-          <w:color w:val="37495C"/>
-          <w:spacing w:val="-8"/>
-        </w:rPr>
-        <w:t>Approved</w:t>
-      </w:r>
-      <w:r>
-        <w:rPr>
-          <w:color w:val="37495C"/>
-          <w:spacing w:val="-9"/>
-        </w:rPr>
-        <w:t xml:space="preserve"> </w:t>
-      </w:r>
-      <w:r>
-        <w:rPr>
-          <w:color w:val="37495C"/>
-          <w:spacing w:val="-8"/>
-        </w:rPr>
-        <w:t>by</w:t>
-      </w:r>
-      <w:r>
-        <w:rPr>
-          <w:color w:val="37495C"/>
-          <w:spacing w:val="-9"/>
-        </w:rPr>
-        <w:t xml:space="preserve"> </w:t>
-      </w:r>
-    </w:p>
-    <w:p>
-      <w:pPr>
-        <w:pStyle w:val="BodyText"/>
         <w:jc w:val="center"/>
         <w:sectPr>
           <w:headerReference w:type="default" r:id="rId7"/>
@@ -429,7 +281,91 @@
         </w:sectPr>
       </w:pPr>
       <w:r>
-        <w:t>{OwnerName}</w:t>
+        <w:rPr>
+          <w:color w:val="37495C"/>
+          <w:spacing w:val="-8"/>
+        </w:rPr>
+        <w:t>Version</w:t>
+      </w:r>
+      <w:r>
+        <w:rPr>
+          <w:color w:val="37495C"/>
+          <w:spacing w:val="-9"/>
+        </w:rPr>
+        <w:t xml:space="preserve"> </w:t>
+      </w:r>
+      <w:r>
+        <w:rPr>
+          <w:color w:val="37495C"/>
+          <w:spacing w:val="-8"/>
+        </w:rPr>
+        <w:t>1</w:t>
+      </w:r>
+      <w:r>
+        <w:rPr>
+          <w:color w:val="37495C"/>
+          <w:spacing w:val="-9"/>
+        </w:rPr>
+        <w:t xml:space="preserve"> </w:t>
+      </w:r>
+      <w:r>
+        <w:rPr>
+          <w:color w:val="37495C"/>
+          <w:spacing w:val="-8"/>
+        </w:rPr>
+        <w:t>-</w:t>
+      </w:r>
+      <w:r>
+        <w:rPr>
+          <w:color w:val="37495C"/>
+          <w:spacing w:val="-22"/>
+        </w:rPr>
+        <w:t xml:space="preserve"> </w:t>
+      </w:r>
+      <w:r>
+        <w:rPr>
+          <w:color w:val="37495C"/>
+          <w:spacing w:val="-8"/>
+        </w:rPr>
+        <w:t>Approved</w:t>
+      </w:r>
+      <w:r>
+        <w:rPr>
+          <w:color w:val="37495C"/>
+          <w:spacing w:val="-9"/>
+        </w:rPr>
+        <w:t xml:space="preserve"> </w:t>
+      </w:r>
+      <w:r>
+        <w:rPr>
+          <w:color w:val="37495C"/>
+          <w:spacing w:val="-8"/>
+        </w:rPr>
+        <w:t>by</w:t>
+      </w:r>
+      <w:r>
+        <w:rPr>
+          <w:color w:val="37495C"/>
+          <w:spacing w:val="-9"/>
+        </w:rPr>
+        <w:t xml:space="preserve"> </w:t>
+      </w:r>
+      <w:r>
+        <w:t>{</w:t>
+      </w:r>
+      <w:proofErr w:type="spellStart"/>
+      <w:r>
+        <w:t>Owner</w:t>
+      </w:r>
+      <w:r>
+        <w:t>_</w:t>
+      </w:r>
+      <w:r>
+        <w:t>Name</w:t>
+      </w:r>
+      <w:proofErr w:type="spellEnd"/>
+      <w:r>
+        <w:t>}</w:t>
       </w:r>
     </w:p>
     <w:p>
@@ -1141,7 +1077,23 @@
           <w:color w:val="37495C"/>
           <w:spacing w:val="-2"/>
         </w:rPr>
-        <w:t>{Company_Name}</w:t>
+        <w:t>{</w:t>
+      </w:r>
+      <w:proofErr w:type="spellStart"/>
+      <w:r>
+        <w:rPr>
+          <w:color w:val="37495C"/>
+          <w:spacing w:val="-2"/>
+        </w:rPr>
+        <w:t>Company_Name</w:t>
+      </w:r>
+      <w:proofErr w:type="spellEnd"/>
+      <w:r>
+        <w:rPr>
+          <w:color w:val="37495C"/>
+          <w:spacing w:val="-2"/>
+        </w:rPr>
+        <w:t>}</w:t>
       </w:r>
       <w:r>
         <w:rPr>
@@ -1450,7 +1402,23 @@
           <w:color w:val="37495C"/>
           <w:spacing w:val="-6"/>
         </w:rPr>
-        <w:t>{Company_Name}</w:t>
+        <w:t>{</w:t>
+      </w:r>
+      <w:proofErr w:type="spellStart"/>
+      <w:r>
+        <w:rPr>
+          <w:color w:val="37495C"/>
+          <w:spacing w:val="-6"/>
+        </w:rPr>
+        <w:t>Company_Name</w:t>
+      </w:r>
+      <w:proofErr w:type="spellEnd"/>
+      <w:r>
+        <w:rPr>
+          <w:color w:val="37495C"/>
+          <w:spacing w:val="-6"/>
+        </w:rPr>
+        <w:t>}</w:t>
       </w:r>
       <w:r>
         <w:rPr>
@@ -1702,7 +1670,23 @@
           <w:color w:val="37495C"/>
           <w:spacing w:val="-8"/>
         </w:rPr>
-        <w:t>{Company_Name}</w:t>
+        <w:t>{</w:t>
+      </w:r>
+      <w:proofErr w:type="spellStart"/>
+      <w:r>
+        <w:rPr>
+          <w:color w:val="37495C"/>
+          <w:spacing w:val="-8"/>
+        </w:rPr>
+        <w:t>Company_Name</w:t>
+      </w:r>
+      <w:proofErr w:type="spellEnd"/>
+      <w:r>
+        <w:rPr>
+          <w:color w:val="37495C"/>
+          <w:spacing w:val="-8"/>
+        </w:rPr>
+        <w:t>}</w:t>
       </w:r>
       <w:r>
         <w:rPr>
@@ -2010,7 +1994,23 @@
           <w:color w:val="37495C"/>
           <w:spacing w:val="-8"/>
         </w:rPr>
-        <w:t>{Company_Name}</w:t>
+        <w:t>{</w:t>
+      </w:r>
+      <w:proofErr w:type="spellStart"/>
+      <w:r>
+        <w:rPr>
+          <w:color w:val="37495C"/>
+          <w:spacing w:val="-8"/>
+        </w:rPr>
+        <w:t>Company_Name</w:t>
+      </w:r>
+      <w:proofErr w:type="spellEnd"/>
+      <w:r>
+        <w:rPr>
+          <w:color w:val="37495C"/>
+          <w:spacing w:val="-8"/>
+        </w:rPr>
+        <w:t>}</w:t>
       </w:r>
       <w:r>
         <w:rPr>
@@ -2143,7 +2143,23 @@
           <w:color w:val="37495C"/>
           <w:spacing w:val="-4"/>
         </w:rPr>
-        <w:t>{Company_Name}</w:t>
+        <w:t>{</w:t>
+      </w:r>
+      <w:proofErr w:type="spellStart"/>
+      <w:r>
+        <w:rPr>
+          <w:color w:val="37495C"/>
+          <w:spacing w:val="-4"/>
+        </w:rPr>
+        <w:t>Company_Name</w:t>
+      </w:r>
+      <w:proofErr w:type="spellEnd"/>
+      <w:r>
+        <w:rPr>
+          <w:color w:val="37495C"/>
+          <w:spacing w:val="-4"/>
+        </w:rPr>
+        <w:t>}</w:t>
       </w:r>
       <w:r>
         <w:rPr>
@@ -2599,7 +2615,23 @@
           <w:color w:val="37495C"/>
           <w:spacing w:val="-8"/>
         </w:rPr>
-        <w:t>{Company_Name}</w:t>
+        <w:t>{</w:t>
+      </w:r>
+      <w:proofErr w:type="spellStart"/>
+      <w:r>
+        <w:rPr>
+          <w:color w:val="37495C"/>
+          <w:spacing w:val="-8"/>
+        </w:rPr>
+        <w:t>Company_Name</w:t>
+      </w:r>
+      <w:proofErr w:type="spellEnd"/>
+      <w:r>
+        <w:rPr>
+          <w:color w:val="37495C"/>
+          <w:spacing w:val="-8"/>
+        </w:rPr>
+        <w:t>}</w:t>
       </w:r>
       <w:r>
         <w:rPr>
@@ -3396,7 +3428,23 @@
           <w:color w:val="37495C"/>
           <w:spacing w:val="-4"/>
         </w:rPr>
-        <w:t>{Company_Name}</w:t>
+        <w:t>{</w:t>
+      </w:r>
+      <w:proofErr w:type="spellStart"/>
+      <w:r>
+        <w:rPr>
+          <w:color w:val="37495C"/>
+          <w:spacing w:val="-4"/>
+        </w:rPr>
+        <w:t>Company_Name</w:t>
+      </w:r>
+      <w:proofErr w:type="spellEnd"/>
+      <w:r>
+        <w:rPr>
+          <w:color w:val="37495C"/>
+          <w:spacing w:val="-4"/>
+        </w:rPr>
+        <w:t>}</w:t>
       </w:r>
       <w:r>
         <w:rPr>
@@ -3974,7 +4022,23 @@
           <w:color w:val="37495C"/>
           <w:spacing w:val="-6"/>
         </w:rPr>
-        <w:t>{Company_Name}</w:t>
+        <w:t>{</w:t>
+      </w:r>
+      <w:proofErr w:type="spellStart"/>
+      <w:r>
+        <w:rPr>
+          <w:color w:val="37495C"/>
+          <w:spacing w:val="-6"/>
+        </w:rPr>
+        <w:t>Company_Name</w:t>
+      </w:r>
+      <w:proofErr w:type="spellEnd"/>
+      <w:r>
+        <w:rPr>
+          <w:color w:val="37495C"/>
+          <w:spacing w:val="-6"/>
+        </w:rPr>
+        <w:t>}</w:t>
       </w:r>
       <w:r>
         <w:rPr>
@@ -4333,7 +4397,23 @@
           <w:color w:val="37495C"/>
           <w:spacing w:val="-8"/>
         </w:rPr>
-        <w:t>{Company_Name}</w:t>
+        <w:t>{</w:t>
+      </w:r>
+      <w:proofErr w:type="spellStart"/>
+      <w:r>
+        <w:rPr>
+          <w:color w:val="37495C"/>
+          <w:spacing w:val="-8"/>
+        </w:rPr>
+        <w:t>Company_Name</w:t>
+      </w:r>
+      <w:proofErr w:type="spellEnd"/>
+      <w:r>
+        <w:rPr>
+          <w:color w:val="37495C"/>
+          <w:spacing w:val="-8"/>
+        </w:rPr>
+        <w:t>}</w:t>
       </w:r>
       <w:r>
         <w:rPr>
@@ -8937,7 +9017,23 @@
           <w:color w:val="37495C"/>
           <w:spacing w:val="-4"/>
         </w:rPr>
-        <w:t>{Company_Name}</w:t>
+        <w:t>{</w:t>
+      </w:r>
+      <w:proofErr w:type="spellStart"/>
+      <w:r>
+        <w:rPr>
+          <w:color w:val="37495C"/>
+          <w:spacing w:val="-4"/>
+        </w:rPr>
+        <w:t>Company_Name</w:t>
+      </w:r>
+      <w:proofErr w:type="spellEnd"/>
+      <w:r>
+        <w:rPr>
+          <w:color w:val="37495C"/>
+          <w:spacing w:val="-4"/>
+        </w:rPr>
+        <w:t>}</w:t>
       </w:r>
       <w:r>
         <w:rPr>
@@ -9050,7 +9146,23 @@
           <w:color w:val="37495C"/>
           <w:spacing w:val="-6"/>
         </w:rPr>
-        <w:t>{Company_Name}</w:t>
+        <w:t>{</w:t>
+      </w:r>
+      <w:proofErr w:type="spellStart"/>
+      <w:r>
+        <w:rPr>
+          <w:color w:val="37495C"/>
+          <w:spacing w:val="-6"/>
+        </w:rPr>
+        <w:t>Company_Name</w:t>
+      </w:r>
+      <w:proofErr w:type="spellEnd"/>
+      <w:r>
+        <w:rPr>
+          <w:color w:val="37495C"/>
+          <w:spacing w:val="-6"/>
+        </w:rPr>
+        <w:t>}</w:t>
       </w:r>
       <w:r>
         <w:rPr>
@@ -9889,7 +10001,23 @@
           <w:color w:val="37495C"/>
           <w:spacing w:val="-8"/>
         </w:rPr>
-        <w:t>{Company_Name}</w:t>
+        <w:t>{</w:t>
+      </w:r>
+      <w:proofErr w:type="spellStart"/>
+      <w:r>
+        <w:rPr>
+          <w:color w:val="37495C"/>
+          <w:spacing w:val="-8"/>
+        </w:rPr>
+        <w:t>Company_Name</w:t>
+      </w:r>
+      <w:proofErr w:type="spellEnd"/>
+      <w:r>
+        <w:rPr>
+          <w:color w:val="37495C"/>
+          <w:spacing w:val="-8"/>
+        </w:rPr>
+        <w:t>}</w:t>
       </w:r>
       <w:r>
         <w:rPr>
@@ -10337,7 +10465,23 @@
           <w:color w:val="37495C"/>
           <w:spacing w:val="-2"/>
         </w:rPr>
-        <w:t>{Company_Name}</w:t>
+        <w:t>{</w:t>
+      </w:r>
+      <w:proofErr w:type="spellStart"/>
+      <w:r>
+        <w:rPr>
+          <w:color w:val="37495C"/>
+          <w:spacing w:val="-2"/>
+        </w:rPr>
+        <w:t>Company_Name</w:t>
+      </w:r>
+      <w:proofErr w:type="spellEnd"/>
+      <w:r>
+        <w:rPr>
+          <w:color w:val="37495C"/>
+          <w:spacing w:val="-2"/>
+        </w:rPr>
+        <w:t>}</w:t>
       </w:r>
       <w:r>
         <w:rPr>
@@ -10606,7 +10750,21 @@
         <w:rPr>
           <w:color w:val="37495C"/>
         </w:rPr>
-        <w:t>{Company_Name}</w:t>
+        <w:t>{</w:t>
+      </w:r>
+      <w:proofErr w:type="spellStart"/>
+      <w:r>
+        <w:rPr>
+          <w:color w:val="37495C"/>
+        </w:rPr>
+        <w:t>Company_Name</w:t>
+      </w:r>
+      <w:proofErr w:type="spellEnd"/>
+      <w:r>
+        <w:rPr>
+          <w:color w:val="37495C"/>
+        </w:rPr>
+        <w:t>}</w:t>
       </w:r>
       <w:r>
         <w:rPr>
@@ -13359,7 +13517,21 @@
         <w:rPr>
           <w:color w:val="37495C"/>
         </w:rPr>
-        <w:t>{Company_Name}</w:t>
+        <w:t>{</w:t>
+      </w:r>
+      <w:proofErr w:type="spellStart"/>
+      <w:r>
+        <w:rPr>
+          <w:color w:val="37495C"/>
+        </w:rPr>
+        <w:t>Company_Name</w:t>
+      </w:r>
+      <w:proofErr w:type="spellEnd"/>
+      <w:r>
+        <w:rPr>
+          <w:color w:val="37495C"/>
+        </w:rPr>
+        <w:t>}</w:t>
       </w:r>
       <w:r>
         <w:rPr>
@@ -13563,7 +13735,23 @@
           <w:color w:val="37495C"/>
           <w:spacing w:val="-4"/>
         </w:rPr>
-        <w:t>{Company_Name}</w:t>
+        <w:t>{</w:t>
+      </w:r>
+      <w:proofErr w:type="spellStart"/>
+      <w:r>
+        <w:rPr>
+          <w:color w:val="37495C"/>
+          <w:spacing w:val="-4"/>
+        </w:rPr>
+        <w:t>Company_Name</w:t>
+      </w:r>
+      <w:proofErr w:type="spellEnd"/>
+      <w:r>
+        <w:rPr>
+          <w:color w:val="37495C"/>
+          <w:spacing w:val="-4"/>
+        </w:rPr>
+        <w:t>}</w:t>
       </w:r>
       <w:r>
         <w:rPr>
@@ -15820,7 +16008,23 @@
           <w:color w:val="37495C"/>
           <w:spacing w:val="-4"/>
         </w:rPr>
-        <w:t>{Company_Name}</w:t>
+        <w:t>{</w:t>
+      </w:r>
+      <w:proofErr w:type="spellStart"/>
+      <w:r>
+        <w:rPr>
+          <w:color w:val="37495C"/>
+          <w:spacing w:val="-4"/>
+        </w:rPr>
+        <w:t>Company_Name</w:t>
+      </w:r>
+      <w:proofErr w:type="spellEnd"/>
+      <w:r>
+        <w:rPr>
+          <w:color w:val="37495C"/>
+          <w:spacing w:val="-4"/>
+        </w:rPr>
+        <w:t>}</w:t>
       </w:r>
       <w:r>
         <w:rPr>
@@ -21183,121 +21387,51 @@
 <w:hdr xmlns:wpc="http://schemas.microsoft.com/office/word/2010/wordprocessingCanvas" xmlns:cx="http://schemas.microsoft.com/office/drawing/2014/chartex" xmlns:cx1="http://schemas.microsoft.com/office/drawing/2015/9/8/chartex" xmlns:cx2="http://schemas.microsoft.com/office/drawing/2015/10/21/chartex" xmlns:cx3="http://schemas.microsoft.com/office/drawing/2016/5/9/chartex" xmlns:cx4="http://schemas.microsoft.com/office/drawing/2016/5/10/chartex" xmlns:cx5="http://schemas.microsoft.com/office/drawing/2016/5/11/chartex" xmlns:cx6="http://schemas.microsoft.com/office/drawing/2016/5/12/chartex" xmlns:cx7="http://schemas.microsoft.com/office/drawing/2016/5/13/chartex" xmlns:cx8="http://schemas.microsoft.com/office/drawing/2016/5/14/chartex" xmlns:mc="http://schemas.openxmlformats.org/markup-compatibility/2006" xmlns:aink="http://schemas.microsoft.com/office/drawing/2016/ink" xmlns:am3d="http://schemas.microsoft.com/office/drawing/2017/model3d" xmlns:o="urn:schemas-microsoft-com:office:office" xmlns:oel="http://schemas.microsoft.com/office/2019/extlst" xmlns:r="http://schemas.openxmlformats.org/officeDocument/2006/relationships" xmlns:m="http://schemas.openxmlformats.org/officeDocument/2006/math" xmlns:v="urn:schemas-microsoft-com:vml" xmlns:wp14="http://schemas.microsoft.com/office/word/2010/wordprocessingDrawing" xmlns:wp="http://schemas.openxmlformats.org/drawingml/2006/wordprocessingDrawing" xmlns:w10="urn:schemas-microsoft-com:office:word" xmlns:w="http://schemas.openxmlformats.org/wordprocessingml/2006/main" xmlns:w14="http://schemas.microsoft.com/office/word/2010/wordml" xmlns:w15="http://schemas.microsoft.com/office/word/2012/wordml" xmlns:w16cex="http://schemas.microsoft.com/office/word/2018/wordml/cex" xmlns:w16cid="http://schemas.microsoft.com/office/word/2016/wordml/cid" xmlns:w16="http://schemas.microsoft.com/office/word/2018/wordml" xmlns:w16du="http://schemas.microsoft.com/office/word/2023/wordml/word16du" xmlns:w16sdtdh="http://schemas.microsoft.com/office/word/2020/wordml/sdtdatahash" xmlns:w16sdtfl="http://schemas.microsoft.com/office/word/2024/wordml/sdtformatlock" xmlns:w16se="http://schemas.microsoft.com/office/word/2015/wordml/symex" xmlns:wpg="http://schemas.microsoft.com/office/word/2010/wordprocessingGroup" xmlns:wpi="http://schemas.microsoft.com/office/word/2010/wordprocessingInk" xmlns:wne="http://schemas.microsoft.com/office/word/2006/wordml" xmlns:wps="http://schemas.microsoft.com/office/word/2010/wordprocessingShape" mc:Ignorable="w14 w15 w16se w16cid w16 w16cex w16sdtdh w16sdtfl w16du wp14">
   <w:p>
     <w:pPr>
-      <w:pStyle w:val="BodyText"/>
-      <w:spacing w:line="14" w:lineRule="auto"/>
+      <w:spacing w:before="15"/>
+      <w:ind w:left="20"/>
+      <w:jc w:val="center"/>
       <w:rPr>
-        <w:sz w:val="20"/>
+        <w:sz w:val="23"/>
+        <w:szCs w:val="30"/>
       </w:rPr>
     </w:pPr>
     <w:r>
       <w:rPr>
+        <w:color w:val="8BA2B1"/>
+        <w:sz w:val="23"/>
+        <w:szCs w:val="30"/>
+      </w:rPr>
+      <w:t>{</w:t>
+    </w:r>
+    <w:r>
+      <w:rPr>
         <w:noProof/>
-        <w:sz w:val="20"/>
       </w:rPr>
-      <mc:AlternateContent>
-        <mc:Choice Requires="wps">
-          <w:drawing>
-            <wp:anchor distT="0" distB="0" distL="0" distR="0" simplePos="0" relativeHeight="251662848" behindDoc="1" locked="0" layoutInCell="1" allowOverlap="1" wp14:anchorId="3C581066" wp14:editId="0E48CFFB">
-              <wp:simplePos x="0" y="0"/>
-              <wp:positionH relativeFrom="page">
-                <wp:posOffset>5905500</wp:posOffset>
-              </wp:positionH>
-              <wp:positionV relativeFrom="page">
-                <wp:posOffset>409575</wp:posOffset>
-              </wp:positionV>
-              <wp:extent cx="1143000" cy="228600"/>
-              <wp:effectExtent l="0" t="0" r="0" b="0"/>
-              <wp:wrapNone/>
-              <wp:docPr id="2" name="Textbox 2"/>
-              <wp:cNvGraphicFramePr>
-                <a:graphicFrameLocks xmlns:a="http://schemas.openxmlformats.org/drawingml/2006/main"/>
-              </wp:cNvGraphicFramePr>
-              <a:graphic xmlns:a="http://schemas.openxmlformats.org/drawingml/2006/main">
-                <a:graphicData uri="http://schemas.microsoft.com/office/word/2010/wordprocessingShape">
-                  <wps:wsp>
-                    <wps:cNvSpPr txBox="1">
-                      <a:spLocks/>
-                    </wps:cNvSpPr>
-                    <wps:spPr>
-                      <a:xfrm>
-                        <a:off x="0" y="0"/>
-                        <a:ext cx="1143000" cy="228600"/>
-                      </a:xfrm>
-                      <a:prstGeom prst="rect">
-                        <a:avLst/>
-                      </a:prstGeom>
-                    </wps:spPr>
-                    <wps:txbx>
-                      <w:txbxContent>
-                        <w:p>
-                          <w:pPr>
-                            <w:spacing w:before="15"/>
-                            <w:ind w:left="20"/>
-                            <w:rPr>
-                              <w:sz w:val="23"/>
-                              <w:szCs w:val="30"/>
-                            </w:rPr>
-                          </w:pPr>
-                          <w:r>
-                            <w:rPr>
-                              <w:color w:val="8BA2B1"/>
-                              <w:sz w:val="23"/>
-                              <w:szCs w:val="30"/>
-                            </w:rPr>
-                            <w:t>{Company_Logo}}</w:t>
-                          </w:r>
-                        </w:p>
-                      </w:txbxContent>
-                    </wps:txbx>
-                    <wps:bodyPr wrap="square" lIns="0" tIns="0" rIns="0" bIns="0" rtlCol="0">
-                      <a:noAutofit/>
-                    </wps:bodyPr>
-                  </wps:wsp>
-                </a:graphicData>
-              </a:graphic>
-              <wp14:sizeRelH relativeFrom="margin">
-                <wp14:pctWidth>0</wp14:pctWidth>
-              </wp14:sizeRelH>
-              <wp14:sizeRelV relativeFrom="margin">
-                <wp14:pctHeight>0</wp14:pctHeight>
-              </wp14:sizeRelV>
-            </wp:anchor>
-          </w:drawing>
-        </mc:Choice>
-        <mc:Fallback>
-          <w:pict>
-            <v:shapetype w14:anchorId="3C581066" id="_x0000_t202" coordsize="21600,21600" o:spt="202" path="m,l,21600r21600,l21600,xe">
-              <v:stroke joinstyle="miter"/>
-              <v:path gradientshapeok="t" o:connecttype="rect"/>
-            </v:shapetype>
-            <v:shape id="_x0000_s1027" type="#_x0000_t202" style="position:absolute;margin-left:465pt;margin-top:32.25pt;width:90pt;height:18pt;z-index:-251653632;visibility:visible;mso-wrap-style:square;mso-width-percent:0;mso-height-percent:0;mso-wrap-distance-left:0;mso-wrap-distance-top:0;mso-wrap-distance-right:0;mso-wrap-distance-bottom:0;mso-position-horizontal:absolute;mso-position-horizontal-relative:page;mso-position-vertical:absolute;mso-position-vertical-relative:page;mso-width-percent:0;mso-height-percent:0;mso-width-relative:margin;mso-height-relative:margin;v-text-anchor:top" o:gfxdata="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" filled="f" stroked="f">
-              <v:textbox inset="0,0,0,0">
-                <w:txbxContent>
-                  <w:p>
-                    <w:pPr>
-                      <w:spacing w:before="15"/>
-                      <w:ind w:left="20"/>
-                      <w:rPr>
-                        <w:sz w:val="23"/>
-                        <w:szCs w:val="30"/>
-                      </w:rPr>
-                    </w:pPr>
-                    <w:r>
-                      <w:rPr>
-                        <w:color w:val="8BA2B1"/>
-                        <w:sz w:val="23"/>
-                        <w:szCs w:val="30"/>
-                      </w:rPr>
-                      <w:t>{Company_Logo}}</w:t>
-                    </w:r>
-                  </w:p>
-                </w:txbxContent>
-              </v:textbox>
-              <w10:wrap anchorx="page" anchory="page"/>
-            </v:shape>
-          </w:pict>
-        </mc:Fallback>
-      </mc:AlternateContent>
+      <w:t xml:space="preserve"> </w:t>
+    </w:r>
+    <w:r>
+      <w:rPr>
+        <w:noProof/>
+      </w:rPr>
+      <w:t xml:space="preserve">IMAGE </w:t>
+    </w:r>
+    <w:proofErr w:type="spellStart"/>
+    <w:r>
+      <w:rPr>
+        <w:color w:val="8BA2B1"/>
+        <w:sz w:val="23"/>
+        <w:szCs w:val="30"/>
+      </w:rPr>
+      <w:t>Header_Logo</w:t>
+    </w:r>
+    <w:proofErr w:type="spellEnd"/>
+    <w:r>
+      <w:rPr>
+        <w:color w:val="8BA2B1"/>
+        <w:sz w:val="23"/>
+        <w:szCs w:val="30"/>
+      </w:rPr>
+      <w:t>}</w:t>
     </w:r>
   </w:p>
 </w:hdr>
